--- a/BeeSafeProjektplanung/User Stories.docx
+++ b/BeeSafeProjektplanung/User Stories.docx
@@ -189,13 +189,11 @@
           </w:tcPr>
           <w:p>
             <w:r>
-              <w:t xml:space="preserve">Als Benutzer will </w:t>
-            </w:r>
-            <w:proofErr w:type="gramStart"/>
-            <w:r>
-              <w:t>ich</w:t>
-            </w:r>
-            <w:proofErr w:type="gramEnd"/>
+              <w:t>Als Benutzer will ich</w:t>
+            </w:r>
+            <w:r>
+              <w:t>,</w:t>
+            </w:r>
             <w:r>
               <w:t xml:space="preserve"> dass Alexa ermittelt wie schlimm die Verletzung ist</w:t>
             </w:r>
@@ -230,6 +228,11 @@
           <w:p>
             <w:r>
               <w:t>-Entsprechende Weiterleitung</w:t>
+            </w:r>
+          </w:p>
+          <w:p>
+            <w:r>
+              <w:t>-Ausschluss von Risikofaktoren</w:t>
             </w:r>
           </w:p>
         </w:tc>
@@ -251,13 +254,11 @@
           </w:tcPr>
           <w:p>
             <w:r>
-              <w:t xml:space="preserve">Als Benutzer will </w:t>
-            </w:r>
-            <w:proofErr w:type="gramStart"/>
-            <w:r>
-              <w:t>ich</w:t>
-            </w:r>
-            <w:proofErr w:type="gramEnd"/>
+              <w:t>Als Benutzer will ich</w:t>
+            </w:r>
+            <w:r>
+              <w:t>,</w:t>
+            </w:r>
             <w:r>
               <w:t xml:space="preserve"> dass Alexa mich an einen Arzt/Krankenhaus weiterleitet, wenn ernsthafte Verletzungen vorliegen</w:t>
             </w:r>
@@ -336,7 +337,13 @@
           </w:p>
           <w:p>
             <w:r>
-              <w:t>-Weiterleitung zur Anwendung des Heilmittels, falls vorhanden</w:t>
+              <w:t>-Weiterleitung zur Anwendung des H</w:t>
+            </w:r>
+            <w:r>
+              <w:t>ausmittels</w:t>
+            </w:r>
+            <w:r>
+              <w:t>, falls vorhanden</w:t>
             </w:r>
           </w:p>
         </w:tc>
@@ -354,20 +361,23 @@
               <w:t>des</w:t>
             </w:r>
             <w:r>
-              <w:t xml:space="preserve"> Heilmittel</w:t>
-            </w:r>
-            <w:r>
-              <w:t>s</w:t>
-            </w:r>
-          </w:p>
-        </w:tc>
-        <w:tc>
-          <w:tcPr>
-            <w:tcW w:w="3021" w:type="dxa"/>
-          </w:tcPr>
-          <w:p>
-            <w:r>
-              <w:t>Als Benutzer will ich von Alexa erfahren, wie ich das Heilmittel</w:t>
+              <w:t xml:space="preserve"> </w:t>
+            </w:r>
+            <w:r>
+              <w:t>Hausmittels</w:t>
+            </w:r>
+          </w:p>
+        </w:tc>
+        <w:tc>
+          <w:tcPr>
+            <w:tcW w:w="3021" w:type="dxa"/>
+          </w:tcPr>
+          <w:p>
+            <w:r>
+              <w:t>Als Benutzer will ich von Alexa erfahren, wie ich das H</w:t>
+            </w:r>
+            <w:r>
+              <w:t>ausmittel</w:t>
             </w:r>
             <w:r>
               <w:t xml:space="preserve"> anwenden soll und zu einer Verabschiedung weitergeleitet werden.</w:t>
@@ -385,7 +395,13 @@
           </w:p>
           <w:p>
             <w:r>
-              <w:t>-Anwendung des Heilmittels wird durch Alexa mitgeteilt</w:t>
+              <w:t>-Anwendung des H</w:t>
+            </w:r>
+            <w:r>
+              <w:t>ausmittels</w:t>
+            </w:r>
+            <w:r>
+              <w:t xml:space="preserve"> wird durch Alexa mitgeteilt</w:t>
             </w:r>
           </w:p>
           <w:p>
@@ -469,6 +485,9 @@
       <w:r>
         <w:t xml:space="preserve"> </w:t>
       </w:r>
+    </w:p>
+    <w:p/>
+    <w:p>
       <w:bookmarkStart w:id="0" w:name="_GoBack"/>
       <w:bookmarkEnd w:id="0"/>
     </w:p>

--- a/BeeSafeProjektplanung/User Stories.docx
+++ b/BeeSafeProjektplanung/User Stories.docx
@@ -317,7 +317,13 @@
           </w:tcPr>
           <w:p>
             <w:r>
-              <w:t>Als Benutzer will ich von Alexa gefragt werden ob ich entsprechende Heilmittel zu Hause habe und falls ja zu deren Anwendung weitergeleitet werden.</w:t>
+              <w:t xml:space="preserve">Als Benutzer will ich von Alexa gefragt werden ob ich entsprechende </w:t>
+            </w:r>
+            <w:r>
+              <w:t>Hausmittel</w:t>
+            </w:r>
+            <w:r>
+              <w:t xml:space="preserve"> zu Hause habe und falls ja zu deren Anwendung weitergeleitet werden.</w:t>
             </w:r>
           </w:p>
         </w:tc>
@@ -332,7 +338,13 @@
           </w:p>
           <w:p>
             <w:r>
-              <w:t>-Frage durch Alexa ob Heilmittel vorhanden sind</w:t>
+              <w:t xml:space="preserve">-Frage durch Alexa ob </w:t>
+            </w:r>
+            <w:r>
+              <w:t>Hausmittel</w:t>
+            </w:r>
+            <w:r>
+              <w:t xml:space="preserve"> vorhanden sind</w:t>
             </w:r>
           </w:p>
           <w:p>
@@ -390,7 +402,13 @@
           </w:tcPr>
           <w:p>
             <w:r>
-              <w:t>-Heilmittel vorhanden</w:t>
+              <w:t>-</w:t>
+            </w:r>
+            <w:r>
+              <w:t>Hausmittel</w:t>
+            </w:r>
+            <w:r>
+              <w:t xml:space="preserve"> vorhanden</w:t>
             </w:r>
           </w:p>
           <w:p>
@@ -440,6 +458,11 @@
             <w:r>
               <w:t>-freundlich Verabschiedung durch Alexa</w:t>
             </w:r>
+            <w:r>
+              <w:t xml:space="preserve"> mit Oma-Touch</w:t>
+            </w:r>
+            <w:bookmarkStart w:id="0" w:name="_GoBack"/>
+            <w:bookmarkEnd w:id="0"/>
           </w:p>
         </w:tc>
       </w:tr>
@@ -450,17 +473,29 @@
           </w:tcPr>
           <w:p>
             <w:r>
-              <w:t>Alternativer Vorschlag, falls keine Heilmittel vorhanden</w:t>
-            </w:r>
-          </w:p>
-        </w:tc>
-        <w:tc>
-          <w:tcPr>
-            <w:tcW w:w="3021" w:type="dxa"/>
-          </w:tcPr>
-          <w:p>
-            <w:r>
-              <w:t>Als Benutzer will ich eine alternative Behandlung vorgeschlagen kriegen, falls ich keines der Heilmittel habe.</w:t>
+              <w:t xml:space="preserve">Alternativer Vorschlag, falls keine </w:t>
+            </w:r>
+            <w:r>
+              <w:t>Hausmittel</w:t>
+            </w:r>
+            <w:r>
+              <w:t xml:space="preserve"> vorhanden</w:t>
+            </w:r>
+          </w:p>
+        </w:tc>
+        <w:tc>
+          <w:tcPr>
+            <w:tcW w:w="3021" w:type="dxa"/>
+          </w:tcPr>
+          <w:p>
+            <w:r>
+              <w:t xml:space="preserve">Als Benutzer will ich eine alternative Behandlung vorgeschlagen kriegen, falls ich keines der </w:t>
+            </w:r>
+            <w:r>
+              <w:t>Hausmittel</w:t>
+            </w:r>
+            <w:r>
+              <w:t xml:space="preserve"> habe.</w:t>
             </w:r>
           </w:p>
         </w:tc>
@@ -487,10 +522,10 @@
       </w:r>
     </w:p>
     <w:p/>
-    <w:p>
-      <w:bookmarkStart w:id="0" w:name="_GoBack"/>
-      <w:bookmarkEnd w:id="0"/>
-    </w:p>
+    <w:p/>
+    <w:p/>
+    <w:p/>
+    <w:p/>
     <w:sectPr>
       <w:pgSz w:w="11906" w:h="16838"/>
       <w:pgMar w:top="1417" w:right="1417" w:bottom="1134" w:left="1417" w:header="708" w:footer="708" w:gutter="0"/>
